--- a/files/mutator.docx
+++ b/files/mutator.docx
@@ -1,6 +1,6 @@
 
 <file path=word/document.xml><?xml version="1.0" encoding="utf-8"?>
-<w:document xmlns:wpc="http://schemas.microsoft.com/office/word/2010/wordprocessingCanvas" xmlns:mo="http://schemas.microsoft.com/office/mac/office/2008/main" xmlns:mc="http://schemas.openxmlformats.org/markup-compatibility/2006" xmlns:mv="urn:schemas-microsoft-com:mac:vml" xmlns:o="urn:schemas-microsoft-com:office:office" xmlns:r="http://schemas.openxmlformats.org/officeDocument/2006/relationships" xmlns:m="http://schemas.openxmlformats.org/officeDocument/2006/math" xmlns:v="urn:schemas-microsoft-com:vml" xmlns:wp14="http://schemas.microsoft.com/office/word/2010/wordprocessingDrawing" xmlns:wp="http://schemas.openxmlformats.org/drawingml/2006/wordprocessingDrawing" xmlns:w10="urn:schemas-microsoft-com:office:word" xmlns:w="http://schemas.openxmlformats.org/wordprocessingml/2006/main" xmlns:w14="http://schemas.microsoft.com/office/word/2010/wordml" xmlns:w15="http://schemas.microsoft.com/office/word/2012/wordml" xmlns:wpg="http://schemas.microsoft.com/office/word/2010/wordprocessingGroup" xmlns:wpi="http://schemas.microsoft.com/office/word/2010/wordprocessingInk" xmlns:wne="http://schemas.microsoft.com/office/word/2006/wordml" xmlns:wps="http://schemas.microsoft.com/office/word/2010/wordprocessingShape" mc:Ignorable="w14 w15 wp14">
+<w:document xmlns:wpc="http://schemas.microsoft.com/office/word/2010/wordprocessingCanvas" xmlns:cx="http://schemas.microsoft.com/office/drawing/2014/chartex" xmlns:cx1="http://schemas.microsoft.com/office/drawing/2015/9/8/chartex" xmlns:cx2="http://schemas.microsoft.com/office/drawing/2015/10/21/chartex" xmlns:cx3="http://schemas.microsoft.com/office/drawing/2016/5/9/chartex" xmlns:cx4="http://schemas.microsoft.com/office/drawing/2016/5/10/chartex" xmlns:cx5="http://schemas.microsoft.com/office/drawing/2016/5/11/chartex" xmlns:cx6="http://schemas.microsoft.com/office/drawing/2016/5/12/chartex" xmlns:cx7="http://schemas.microsoft.com/office/drawing/2016/5/13/chartex" xmlns:cx8="http://schemas.microsoft.com/office/drawing/2016/5/14/chartex" xmlns:mc="http://schemas.openxmlformats.org/markup-compatibility/2006" xmlns:aink="http://schemas.microsoft.com/office/drawing/2016/ink" xmlns:am3d="http://schemas.microsoft.com/office/drawing/2017/model3d" xmlns:o="urn:schemas-microsoft-com:office:office" xmlns:r="http://schemas.openxmlformats.org/officeDocument/2006/relationships" xmlns:m="http://schemas.openxmlformats.org/officeDocument/2006/math" xmlns:v="urn:schemas-microsoft-com:vml" xmlns:wp14="http://schemas.microsoft.com/office/word/2010/wordprocessingDrawing" xmlns:wp="http://schemas.openxmlformats.org/drawingml/2006/wordprocessingDrawing" xmlns:w10="urn:schemas-microsoft-com:office:word" xmlns:w="http://schemas.openxmlformats.org/wordprocessingml/2006/main" xmlns:w14="http://schemas.microsoft.com/office/word/2010/wordml" xmlns:w15="http://schemas.microsoft.com/office/word/2012/wordml" xmlns:w16cid="http://schemas.microsoft.com/office/word/2016/wordml/cid" xmlns:w16se="http://schemas.microsoft.com/office/word/2015/wordml/symex" xmlns:wpg="http://schemas.microsoft.com/office/word/2010/wordprocessingGroup" xmlns:wpi="http://schemas.microsoft.com/office/word/2010/wordprocessingInk" xmlns:wne="http://schemas.microsoft.com/office/word/2006/wordml" xmlns:wps="http://schemas.microsoft.com/office/word/2010/wordprocessingShape" mc:Ignorable="w14 w15 w16se w16cid wp14">
   <w:body>
     <w:p>
       <w:pPr>
@@ -417,16 +417,30 @@
         </w:rPr>
         <w:t xml:space="preserve"> Here's an example. In class </w:t>
       </w:r>
-      <w:r>
-        <w:rPr>
-          <w:rFonts w:ascii="Times New Roman" w:hAnsi="Times New Roman" w:cs="Times New Roman"/>
-          <w:i/>
-          <w:color w:val="222222"/>
-          <w:sz w:val="20"/>
-          <w:szCs w:val="20"/>
-        </w:rPr>
-        <w:t>javax.swing.JFrame</w:t>
-      </w:r>
+      <w:proofErr w:type="spellStart"/>
+      <w:proofErr w:type="gramStart"/>
+      <w:r>
+        <w:rPr>
+          <w:rFonts w:ascii="Times New Roman" w:hAnsi="Times New Roman" w:cs="Times New Roman"/>
+          <w:i/>
+          <w:color w:val="222222"/>
+          <w:sz w:val="20"/>
+          <w:szCs w:val="20"/>
+        </w:rPr>
+        <w:t>javax.swing</w:t>
+      </w:r>
+      <w:proofErr w:type="gramEnd"/>
+      <w:r>
+        <w:rPr>
+          <w:rFonts w:ascii="Times New Roman" w:hAnsi="Times New Roman" w:cs="Times New Roman"/>
+          <w:i/>
+          <w:color w:val="222222"/>
+          <w:sz w:val="20"/>
+          <w:szCs w:val="20"/>
+        </w:rPr>
+        <w:t>.JFrame</w:t>
+      </w:r>
+      <w:proofErr w:type="spellEnd"/>
       <w:r>
         <w:rPr>
           <w:rFonts w:ascii="Times New Roman" w:hAnsi="Times New Roman" w:cs="Times New Roman"/>
@@ -445,6 +459,7 @@
         </w:rPr>
         <w:t xml:space="preserve"> </w:t>
       </w:r>
+      <w:proofErr w:type="spellStart"/>
       <w:r>
         <w:rPr>
           <w:rFonts w:ascii="Times New Roman" w:hAnsi="Times New Roman" w:cs="Times New Roman"/>
@@ -455,6 +470,7 @@
         </w:rPr>
         <w:t>j.setTitle</w:t>
       </w:r>
+      <w:proofErr w:type="spellEnd"/>
       <w:r>
         <w:rPr>
           <w:rFonts w:ascii="Times New Roman" w:hAnsi="Times New Roman" w:cs="Times New Roman"/>
@@ -573,6 +589,8 @@
         </w:rPr>
         <w:t> for the minute of the hour. We have getter method </w:t>
       </w:r>
+      <w:proofErr w:type="spellStart"/>
+      <w:proofErr w:type="gramStart"/>
       <w:r>
         <w:rPr>
           <w:rFonts w:ascii="Times New Roman" w:hAnsi="Times New Roman" w:cs="Times New Roman"/>
@@ -584,14 +602,25 @@
         </w:rPr>
         <w:t>getHour</w:t>
       </w:r>
-      <w:r>
-        <w:rPr>
-          <w:rFonts w:ascii="Times New Roman" w:hAnsi="Times New Roman" w:cs="Times New Roman"/>
-          <w:color w:val="222222"/>
-          <w:sz w:val="20"/>
-          <w:szCs w:val="20"/>
-        </w:rPr>
-        <w:t>(). We decide to replace the two fields by a single field </w:t>
+      <w:proofErr w:type="spellEnd"/>
+      <w:r>
+        <w:rPr>
+          <w:rFonts w:ascii="Times New Roman" w:hAnsi="Times New Roman" w:cs="Times New Roman"/>
+          <w:color w:val="222222"/>
+          <w:sz w:val="20"/>
+          <w:szCs w:val="20"/>
+        </w:rPr>
+        <w:t>(</w:t>
+      </w:r>
+      <w:proofErr w:type="gramEnd"/>
+      <w:r>
+        <w:rPr>
+          <w:rFonts w:ascii="Times New Roman" w:hAnsi="Times New Roman" w:cs="Times New Roman"/>
+          <w:color w:val="222222"/>
+          <w:sz w:val="20"/>
+          <w:szCs w:val="20"/>
+        </w:rPr>
+        <w:t>). We decide to replace the two fields by a single field </w:t>
       </w:r>
       <w:r>
         <w:rPr>
@@ -611,8 +640,30 @@
           <w:sz w:val="20"/>
           <w:szCs w:val="20"/>
         </w:rPr>
-        <w:t> that contains the minute of the day, in the range 0..23*60-1. We have to change function </w:t>
-      </w:r>
+        <w:t xml:space="preserve"> that contains the minute of the day, in the range </w:t>
+      </w:r>
+      <w:proofErr w:type="gramStart"/>
+      <w:r>
+        <w:rPr>
+          <w:rFonts w:ascii="Times New Roman" w:hAnsi="Times New Roman" w:cs="Times New Roman"/>
+          <w:color w:val="222222"/>
+          <w:sz w:val="20"/>
+          <w:szCs w:val="20"/>
+        </w:rPr>
+        <w:t>0..</w:t>
+      </w:r>
+      <w:proofErr w:type="gramEnd"/>
+      <w:r>
+        <w:rPr>
+          <w:rFonts w:ascii="Times New Roman" w:hAnsi="Times New Roman" w:cs="Times New Roman"/>
+          <w:color w:val="222222"/>
+          <w:sz w:val="20"/>
+          <w:szCs w:val="20"/>
+        </w:rPr>
+        <w:t>23*60-1. We have to change function </w:t>
+      </w:r>
+      <w:proofErr w:type="spellStart"/>
+      <w:proofErr w:type="gramStart"/>
       <w:r>
         <w:rPr>
           <w:rFonts w:ascii="Times New Roman" w:hAnsi="Times New Roman" w:cs="Times New Roman"/>
@@ -624,14 +675,25 @@
         </w:rPr>
         <w:t>getHour</w:t>
       </w:r>
-      <w:r>
-        <w:rPr>
-          <w:rFonts w:ascii="Times New Roman" w:hAnsi="Times New Roman" w:cs="Times New Roman"/>
-          <w:color w:val="222222"/>
-          <w:sz w:val="20"/>
-          <w:szCs w:val="20"/>
-        </w:rPr>
-        <w:t>() accordingly, but it is no longer a getter method in the sense of returning the value of a field.</w:t>
+      <w:proofErr w:type="spellEnd"/>
+      <w:r>
+        <w:rPr>
+          <w:rFonts w:ascii="Times New Roman" w:hAnsi="Times New Roman" w:cs="Times New Roman"/>
+          <w:color w:val="222222"/>
+          <w:sz w:val="20"/>
+          <w:szCs w:val="20"/>
+        </w:rPr>
+        <w:t>(</w:t>
+      </w:r>
+      <w:proofErr w:type="gramEnd"/>
+      <w:r>
+        <w:rPr>
+          <w:rFonts w:ascii="Times New Roman" w:hAnsi="Times New Roman" w:cs="Times New Roman"/>
+          <w:color w:val="222222"/>
+          <w:sz w:val="20"/>
+          <w:szCs w:val="20"/>
+        </w:rPr>
+        <w:t>) accordingly, but it is no longer a getter method in the sense of returning the value of a field.</w:t>
       </w:r>
     </w:p>
     <w:p>
@@ -653,8 +715,21 @@
           <w:sz w:val="20"/>
           <w:szCs w:val="20"/>
         </w:rPr>
-        <w:t>Creator/observer/mutator</w:t>
-      </w:r>
+        <w:t>Creator/observer/</w:t>
+      </w:r>
+      <w:proofErr w:type="spellStart"/>
+      <w:r>
+        <w:rPr>
+          <w:rFonts w:ascii="Times New Roman" w:hAnsi="Times New Roman" w:cs="Times New Roman"/>
+          <w:b/>
+          <w:bCs/>
+          <w:color w:val="222222"/>
+          <w:sz w:val="20"/>
+          <w:szCs w:val="20"/>
+        </w:rPr>
+        <w:t>mutator</w:t>
+      </w:r>
+      <w:proofErr w:type="spellEnd"/>
     </w:p>
     <w:p>
       <w:pPr>
@@ -683,7 +758,27 @@
           <w:sz w:val="20"/>
           <w:szCs w:val="20"/>
         </w:rPr>
-        <w:t xml:space="preserve"> three categories: creators, observers, and mutators. This is based on the book "</w:t>
+        <w:t xml:space="preserve"> three categories: creators, observers, and </w:t>
+      </w:r>
+      <w:proofErr w:type="spellStart"/>
+      <w:r>
+        <w:rPr>
+          <w:rFonts w:ascii="Times New Roman" w:hAnsi="Times New Roman" w:cs="Times New Roman"/>
+          <w:color w:val="222222"/>
+          <w:sz w:val="20"/>
+          <w:szCs w:val="20"/>
+        </w:rPr>
+        <w:t>mutators</w:t>
+      </w:r>
+      <w:proofErr w:type="spellEnd"/>
+      <w:r>
+        <w:rPr>
+          <w:rFonts w:ascii="Times New Roman" w:hAnsi="Times New Roman" w:cs="Times New Roman"/>
+          <w:color w:val="222222"/>
+          <w:sz w:val="20"/>
+          <w:szCs w:val="20"/>
+        </w:rPr>
+        <w:t>. This is based on the book "</w:t>
       </w:r>
       <w:r>
         <w:rPr>
@@ -703,7 +798,47 @@
           <w:sz w:val="20"/>
           <w:szCs w:val="20"/>
         </w:rPr>
-        <w:t>", by Barbara Liskov and John Guttag. </w:t>
+        <w:t xml:space="preserve">", by Barbara </w:t>
+      </w:r>
+      <w:proofErr w:type="spellStart"/>
+      <w:r>
+        <w:rPr>
+          <w:rFonts w:ascii="Times New Roman" w:hAnsi="Times New Roman" w:cs="Times New Roman"/>
+          <w:color w:val="222222"/>
+          <w:sz w:val="20"/>
+          <w:szCs w:val="20"/>
+        </w:rPr>
+        <w:t>Liskov</w:t>
+      </w:r>
+      <w:proofErr w:type="spellEnd"/>
+      <w:r>
+        <w:rPr>
+          <w:rFonts w:ascii="Times New Roman" w:hAnsi="Times New Roman" w:cs="Times New Roman"/>
+          <w:color w:val="222222"/>
+          <w:sz w:val="20"/>
+          <w:szCs w:val="20"/>
+        </w:rPr>
+        <w:t xml:space="preserve"> and John </w:t>
+      </w:r>
+      <w:proofErr w:type="spellStart"/>
+      <w:r>
+        <w:rPr>
+          <w:rFonts w:ascii="Times New Roman" w:hAnsi="Times New Roman" w:cs="Times New Roman"/>
+          <w:color w:val="222222"/>
+          <w:sz w:val="20"/>
+          <w:szCs w:val="20"/>
+        </w:rPr>
+        <w:t>Guttag</w:t>
+      </w:r>
+      <w:proofErr w:type="spellEnd"/>
+      <w:r>
+        <w:rPr>
+          <w:rFonts w:ascii="Times New Roman" w:hAnsi="Times New Roman" w:cs="Times New Roman"/>
+          <w:color w:val="222222"/>
+          <w:sz w:val="20"/>
+          <w:szCs w:val="20"/>
+        </w:rPr>
+        <w:t>. </w:t>
       </w:r>
     </w:p>
     <w:p>
@@ -895,6 +1030,7 @@
         </w:rPr>
         <w:t>it has no side effect. An example is function </w:t>
       </w:r>
+      <w:proofErr w:type="gramStart"/>
       <w:r>
         <w:rPr>
           <w:rFonts w:ascii="Times New Roman" w:hAnsi="Times New Roman" w:cs="Times New Roman"/>
@@ -913,8 +1049,19 @@
           <w:sz w:val="20"/>
           <w:szCs w:val="20"/>
         </w:rPr>
-        <w:t>() in class </w:t>
-      </w:r>
+        <w:t>(</w:t>
+      </w:r>
+      <w:proofErr w:type="gramEnd"/>
+      <w:r>
+        <w:rPr>
+          <w:rFonts w:ascii="Times New Roman" w:hAnsi="Times New Roman" w:cs="Times New Roman"/>
+          <w:color w:val="222222"/>
+          <w:sz w:val="20"/>
+          <w:szCs w:val="20"/>
+        </w:rPr>
+        <w:t>) in class </w:t>
+      </w:r>
+      <w:proofErr w:type="spellStart"/>
       <w:r>
         <w:rPr>
           <w:rFonts w:ascii="Times New Roman" w:hAnsi="Times New Roman" w:cs="Times New Roman"/>
@@ -926,6 +1073,7 @@
         </w:rPr>
         <w:t>ArrayList</w:t>
       </w:r>
+      <w:proofErr w:type="spellEnd"/>
       <w:r>
         <w:rPr>
           <w:rFonts w:ascii="Times New Roman" w:hAnsi="Times New Roman" w:cs="Times New Roman"/>
@@ -935,6 +1083,7 @@
         </w:rPr>
         <w:t>. Function </w:t>
       </w:r>
+      <w:proofErr w:type="gramStart"/>
       <w:r>
         <w:rPr>
           <w:rFonts w:ascii="Times New Roman" w:hAnsi="Times New Roman" w:cs="Times New Roman"/>
@@ -953,8 +1102,19 @@
           <w:sz w:val="20"/>
           <w:szCs w:val="20"/>
         </w:rPr>
-        <w:t>() doesn't change anything; it just returns the number of elements in the </w:t>
-      </w:r>
+        <w:t>(</w:t>
+      </w:r>
+      <w:proofErr w:type="gramEnd"/>
+      <w:r>
+        <w:rPr>
+          <w:rFonts w:ascii="Times New Roman" w:hAnsi="Times New Roman" w:cs="Times New Roman"/>
+          <w:color w:val="222222"/>
+          <w:sz w:val="20"/>
+          <w:szCs w:val="20"/>
+        </w:rPr>
+        <w:t>) doesn't change anything; it just returns the number of elements in the </w:t>
+      </w:r>
+      <w:proofErr w:type="spellStart"/>
       <w:r>
         <w:rPr>
           <w:rFonts w:ascii="Times New Roman" w:hAnsi="Times New Roman" w:cs="Times New Roman"/>
@@ -966,6 +1126,7 @@
         </w:rPr>
         <w:t>ArrayList</w:t>
       </w:r>
+      <w:proofErr w:type="spellEnd"/>
       <w:r>
         <w:rPr>
           <w:rFonts w:ascii="Times New Roman" w:hAnsi="Times New Roman" w:cs="Times New Roman"/>
@@ -993,6 +1154,7 @@
         </w:rPr>
         <w:t> </w:t>
       </w:r>
+      <w:proofErr w:type="gramStart"/>
       <w:r>
         <w:rPr>
           <w:rFonts w:ascii="Times New Roman" w:hAnsi="Times New Roman" w:cs="Times New Roman"/>
@@ -1011,7 +1173,17 @@
           <w:sz w:val="20"/>
           <w:szCs w:val="20"/>
         </w:rPr>
-        <w:t>() need not be a getter function: we d</w:t>
+        <w:t>(</w:t>
+      </w:r>
+      <w:proofErr w:type="gramEnd"/>
+      <w:r>
+        <w:rPr>
+          <w:rFonts w:ascii="Times New Roman" w:hAnsi="Times New Roman" w:cs="Times New Roman"/>
+          <w:color w:val="222222"/>
+          <w:sz w:val="20"/>
+          <w:szCs w:val="20"/>
+        </w:rPr>
+        <w:t>) need not be a getter function: we d</w:t>
       </w:r>
       <w:r>
         <w:rPr>
@@ -1088,6 +1260,8 @@
         </w:rPr>
         <w:t xml:space="preserve">. Consider a class that maintains people’s US social security numbers. Function </w:t>
       </w:r>
+      <w:proofErr w:type="spellStart"/>
+      <w:proofErr w:type="gramStart"/>
       <w:r>
         <w:rPr>
           <w:rFonts w:ascii="Times New Roman" w:hAnsi="Times New Roman" w:cs="Times New Roman"/>
@@ -1099,14 +1273,25 @@
         </w:rPr>
         <w:t>soc</w:t>
       </w:r>
-      <w:r>
-        <w:rPr>
-          <w:rFonts w:ascii="Times New Roman" w:hAnsi="Times New Roman" w:cs="Times New Roman"/>
-          <w:color w:val="222222"/>
-          <w:sz w:val="20"/>
-          <w:szCs w:val="20"/>
-        </w:rPr>
-        <w:t>()</w:t>
+      <w:proofErr w:type="spellEnd"/>
+      <w:r>
+        <w:rPr>
+          <w:rFonts w:ascii="Times New Roman" w:hAnsi="Times New Roman" w:cs="Times New Roman"/>
+          <w:color w:val="222222"/>
+          <w:sz w:val="20"/>
+          <w:szCs w:val="20"/>
+        </w:rPr>
+        <w:t>(</w:t>
+      </w:r>
+      <w:proofErr w:type="gramEnd"/>
+      <w:r>
+        <w:rPr>
+          <w:rFonts w:ascii="Times New Roman" w:hAnsi="Times New Roman" w:cs="Times New Roman"/>
+          <w:color w:val="222222"/>
+          <w:sz w:val="20"/>
+          <w:szCs w:val="20"/>
+        </w:rPr>
+        <w:t>)</w:t>
       </w:r>
       <w:r>
         <w:rPr>
@@ -1183,15 +1368,27 @@
         </w:rPr>
         <w:t>A </w:t>
       </w:r>
-      <w:r>
-        <w:rPr>
-          <w:rFonts w:ascii="Times New Roman" w:hAnsi="Times New Roman" w:cs="Times New Roman"/>
-          <w:i/>
-          <w:color w:val="222222"/>
-          <w:sz w:val="20"/>
-          <w:szCs w:val="20"/>
-        </w:rPr>
-        <w:t>mutator </w:t>
+      <w:proofErr w:type="spellStart"/>
+      <w:r>
+        <w:rPr>
+          <w:rFonts w:ascii="Times New Roman" w:hAnsi="Times New Roman" w:cs="Times New Roman"/>
+          <w:i/>
+          <w:color w:val="222222"/>
+          <w:sz w:val="20"/>
+          <w:szCs w:val="20"/>
+        </w:rPr>
+        <w:t>mutator</w:t>
+      </w:r>
+      <w:proofErr w:type="spellEnd"/>
+      <w:r>
+        <w:rPr>
+          <w:rFonts w:ascii="Times New Roman" w:hAnsi="Times New Roman" w:cs="Times New Roman"/>
+          <w:i/>
+          <w:color w:val="222222"/>
+          <w:sz w:val="20"/>
+          <w:szCs w:val="20"/>
+        </w:rPr>
+        <w:t> </w:t>
       </w:r>
       <w:r>
         <w:rPr>
@@ -1202,6 +1399,7 @@
         </w:rPr>
         <w:t>is a method that changes the state of an object (it may be a function or a procedure). Examples are procedure </w:t>
       </w:r>
+      <w:proofErr w:type="spellStart"/>
       <w:r>
         <w:rPr>
           <w:rFonts w:ascii="Times New Roman" w:hAnsi="Times New Roman" w:cs="Times New Roman"/>
@@ -1213,6 +1411,7 @@
         </w:rPr>
         <w:t>setTitle</w:t>
       </w:r>
+      <w:proofErr w:type="spellEnd"/>
       <w:r>
         <w:rPr>
           <w:rFonts w:ascii="Times New Roman" w:hAnsi="Times New Roman" w:cs="Times New Roman"/>
@@ -1242,6 +1441,8 @@
         </w:rPr>
         <w:t>) in class </w:t>
       </w:r>
+      <w:proofErr w:type="spellStart"/>
+      <w:proofErr w:type="gramStart"/>
       <w:r>
         <w:rPr>
           <w:rFonts w:ascii="Times New Roman" w:hAnsi="Times New Roman" w:cs="Times New Roman"/>
@@ -1251,8 +1452,21 @@
           <w:sz w:val="20"/>
           <w:szCs w:val="20"/>
         </w:rPr>
-        <w:t>javax.swing.JFrame</w:t>
-      </w:r>
+        <w:t>javax.swing</w:t>
+      </w:r>
+      <w:proofErr w:type="gramEnd"/>
+      <w:r>
+        <w:rPr>
+          <w:rFonts w:ascii="Times New Roman" w:hAnsi="Times New Roman" w:cs="Times New Roman"/>
+          <w:i/>
+          <w:iCs/>
+          <w:color w:val="222222"/>
+          <w:sz w:val="20"/>
+          <w:szCs w:val="20"/>
+        </w:rPr>
+        <w:t>.JFrame</w:t>
+      </w:r>
+      <w:proofErr w:type="spellEnd"/>
       <w:r>
         <w:rPr>
           <w:rFonts w:ascii="Times New Roman" w:hAnsi="Times New Roman" w:cs="Times New Roman"/>
@@ -1312,7 +1526,27 @@
           <w:sz w:val="20"/>
           <w:szCs w:val="20"/>
         </w:rPr>
-        <w:t>Classes that contain no mutator methods are called </w:t>
+        <w:t xml:space="preserve">Classes that contain no </w:t>
+      </w:r>
+      <w:proofErr w:type="spellStart"/>
+      <w:r>
+        <w:rPr>
+          <w:rFonts w:ascii="Times New Roman" w:hAnsi="Times New Roman" w:cs="Times New Roman"/>
+          <w:color w:val="222222"/>
+          <w:sz w:val="20"/>
+          <w:szCs w:val="20"/>
+        </w:rPr>
+        <w:t>mutator</w:t>
+      </w:r>
+      <w:proofErr w:type="spellEnd"/>
+      <w:r>
+        <w:rPr>
+          <w:rFonts w:ascii="Times New Roman" w:hAnsi="Times New Roman" w:cs="Times New Roman"/>
+          <w:color w:val="222222"/>
+          <w:sz w:val="20"/>
+          <w:szCs w:val="20"/>
+        </w:rPr>
+        <w:t xml:space="preserve"> methods are called </w:t>
       </w:r>
       <w:r>
         <w:rPr>
@@ -1368,16 +1602,7 @@
           <w:sz w:val="20"/>
           <w:szCs w:val="20"/>
         </w:rPr>
-        <w:t>invariable, unalterable</w:t>
-      </w:r>
-      <w:r>
-        <w:rPr>
-          <w:rFonts w:ascii="Times New Roman" w:hAnsi="Times New Roman" w:cs="Times New Roman"/>
-          <w:color w:val="222222"/>
-          <w:sz w:val="20"/>
-          <w:szCs w:val="20"/>
-        </w:rPr>
-        <w:t>,</w:t>
+        <w:t>invariable, unalterable,</w:t>
       </w:r>
       <w:r>
         <w:rPr>
@@ -1406,8 +1631,6 @@
         </w:rPr>
         <w:t>e</w:t>
       </w:r>
-      <w:bookmarkStart w:id="0" w:name="_GoBack"/>
-      <w:bookmarkEnd w:id="0"/>
       <w:r>
         <w:rPr>
           <w:rFonts w:ascii="Times New Roman" w:hAnsi="Times New Roman" w:cs="Times New Roman"/>
@@ -1476,7 +1699,12 @@
       </w:r>
     </w:p>
     <w:sectPr>
-      <w:headerReference w:type="default" r:id="rId7"/>
+      <w:headerReference w:type="even" r:id="rId7"/>
+      <w:headerReference w:type="default" r:id="rId8"/>
+      <w:footerReference w:type="even" r:id="rId9"/>
+      <w:footerReference w:type="default" r:id="rId10"/>
+      <w:headerReference w:type="first" r:id="rId11"/>
+      <w:footerReference w:type="first" r:id="rId12"/>
       <w:type w:val="continuous"/>
       <w:pgSz w:w="12240" w:h="15840"/>
       <w:pgMar w:top="1440" w:right="1440" w:bottom="1440" w:left="1440" w:header="720" w:footer="720" w:gutter="0"/>
@@ -1488,7 +1716,7 @@
 </file>
 
 <file path=word/endnotes.xml><?xml version="1.0" encoding="utf-8"?>
-<w:endnotes xmlns:wpc="http://schemas.microsoft.com/office/word/2010/wordprocessingCanvas" xmlns:mo="http://schemas.microsoft.com/office/mac/office/2008/main" xmlns:mc="http://schemas.openxmlformats.org/markup-compatibility/2006" xmlns:mv="urn:schemas-microsoft-com:mac:vml" xmlns:o="urn:schemas-microsoft-com:office:office" xmlns:r="http://schemas.openxmlformats.org/officeDocument/2006/relationships" xmlns:m="http://schemas.openxmlformats.org/officeDocument/2006/math" xmlns:v="urn:schemas-microsoft-com:vml" xmlns:wp14="http://schemas.microsoft.com/office/word/2010/wordprocessingDrawing" xmlns:wp="http://schemas.openxmlformats.org/drawingml/2006/wordprocessingDrawing" xmlns:w10="urn:schemas-microsoft-com:office:word" xmlns:w="http://schemas.openxmlformats.org/wordprocessingml/2006/main" xmlns:w14="http://schemas.microsoft.com/office/word/2010/wordml" xmlns:w15="http://schemas.microsoft.com/office/word/2012/wordml" xmlns:wpg="http://schemas.microsoft.com/office/word/2010/wordprocessingGroup" xmlns:wpi="http://schemas.microsoft.com/office/word/2010/wordprocessingInk" xmlns:wne="http://schemas.microsoft.com/office/word/2006/wordml" xmlns:wps="http://schemas.microsoft.com/office/word/2010/wordprocessingShape" mc:Ignorable="w14 w15 wp14">
+<w:endnotes xmlns:wpc="http://schemas.microsoft.com/office/word/2010/wordprocessingCanvas" xmlns:cx="http://schemas.microsoft.com/office/drawing/2014/chartex" xmlns:cx1="http://schemas.microsoft.com/office/drawing/2015/9/8/chartex" xmlns:cx2="http://schemas.microsoft.com/office/drawing/2015/10/21/chartex" xmlns:cx3="http://schemas.microsoft.com/office/drawing/2016/5/9/chartex" xmlns:cx4="http://schemas.microsoft.com/office/drawing/2016/5/10/chartex" xmlns:cx5="http://schemas.microsoft.com/office/drawing/2016/5/11/chartex" xmlns:cx6="http://schemas.microsoft.com/office/drawing/2016/5/12/chartex" xmlns:cx7="http://schemas.microsoft.com/office/drawing/2016/5/13/chartex" xmlns:cx8="http://schemas.microsoft.com/office/drawing/2016/5/14/chartex" xmlns:mc="http://schemas.openxmlformats.org/markup-compatibility/2006" xmlns:aink="http://schemas.microsoft.com/office/drawing/2016/ink" xmlns:am3d="http://schemas.microsoft.com/office/drawing/2017/model3d" xmlns:o="urn:schemas-microsoft-com:office:office" xmlns:r="http://schemas.openxmlformats.org/officeDocument/2006/relationships" xmlns:m="http://schemas.openxmlformats.org/officeDocument/2006/math" xmlns:v="urn:schemas-microsoft-com:vml" xmlns:wp14="http://schemas.microsoft.com/office/word/2010/wordprocessingDrawing" xmlns:wp="http://schemas.openxmlformats.org/drawingml/2006/wordprocessingDrawing" xmlns:w10="urn:schemas-microsoft-com:office:word" xmlns:w="http://schemas.openxmlformats.org/wordprocessingml/2006/main" xmlns:w14="http://schemas.microsoft.com/office/word/2010/wordml" xmlns:w15="http://schemas.microsoft.com/office/word/2012/wordml" xmlns:w16cid="http://schemas.microsoft.com/office/word/2016/wordml/cid" xmlns:w16se="http://schemas.microsoft.com/office/word/2015/wordml/symex" xmlns:wpg="http://schemas.microsoft.com/office/word/2010/wordprocessingGroup" xmlns:wpi="http://schemas.microsoft.com/office/word/2010/wordprocessingInk" xmlns:wne="http://schemas.microsoft.com/office/word/2006/wordml" xmlns:wps="http://schemas.microsoft.com/office/word/2010/wordprocessingShape" mc:Ignorable="w14 w15 w16se w16cid wp14">
   <w:endnote w:type="separator" w:id="-1">
     <w:p>
       <w:r>
@@ -1506,8 +1734,79 @@
 </w:endnotes>
 </file>
 
+<file path=word/footer1.xml><?xml version="1.0" encoding="utf-8"?>
+<w:ftr xmlns:wpc="http://schemas.microsoft.com/office/word/2010/wordprocessingCanvas" xmlns:cx="http://schemas.microsoft.com/office/drawing/2014/chartex" xmlns:cx1="http://schemas.microsoft.com/office/drawing/2015/9/8/chartex" xmlns:cx2="http://schemas.microsoft.com/office/drawing/2015/10/21/chartex" xmlns:cx3="http://schemas.microsoft.com/office/drawing/2016/5/9/chartex" xmlns:cx4="http://schemas.microsoft.com/office/drawing/2016/5/10/chartex" xmlns:cx5="http://schemas.microsoft.com/office/drawing/2016/5/11/chartex" xmlns:cx6="http://schemas.microsoft.com/office/drawing/2016/5/12/chartex" xmlns:cx7="http://schemas.microsoft.com/office/drawing/2016/5/13/chartex" xmlns:cx8="http://schemas.microsoft.com/office/drawing/2016/5/14/chartex" xmlns:mc="http://schemas.openxmlformats.org/markup-compatibility/2006" xmlns:aink="http://schemas.microsoft.com/office/drawing/2016/ink" xmlns:am3d="http://schemas.microsoft.com/office/drawing/2017/model3d" xmlns:o="urn:schemas-microsoft-com:office:office" xmlns:r="http://schemas.openxmlformats.org/officeDocument/2006/relationships" xmlns:m="http://schemas.openxmlformats.org/officeDocument/2006/math" xmlns:v="urn:schemas-microsoft-com:vml" xmlns:wp14="http://schemas.microsoft.com/office/word/2010/wordprocessingDrawing" xmlns:wp="http://schemas.openxmlformats.org/drawingml/2006/wordprocessingDrawing" xmlns:w10="urn:schemas-microsoft-com:office:word" xmlns:w="http://schemas.openxmlformats.org/wordprocessingml/2006/main" xmlns:w14="http://schemas.microsoft.com/office/word/2010/wordml" xmlns:w15="http://schemas.microsoft.com/office/word/2012/wordml" xmlns:w16cid="http://schemas.microsoft.com/office/word/2016/wordml/cid" xmlns:w16se="http://schemas.microsoft.com/office/word/2015/wordml/symex" xmlns:wpg="http://schemas.microsoft.com/office/word/2010/wordprocessingGroup" xmlns:wpi="http://schemas.microsoft.com/office/word/2010/wordprocessingInk" xmlns:wne="http://schemas.microsoft.com/office/word/2006/wordml" xmlns:wps="http://schemas.microsoft.com/office/word/2010/wordprocessingShape" mc:Ignorable="w14 w15 w16se w16cid wp14">
+  <w:p>
+    <w:pPr>
+      <w:pStyle w:val="Footer"/>
+    </w:pPr>
+  </w:p>
+</w:ftr>
+</file>
+
+<file path=word/footer2.xml><?xml version="1.0" encoding="utf-8"?>
+<w:ftr xmlns:wpc="http://schemas.microsoft.com/office/word/2010/wordprocessingCanvas" xmlns:cx="http://schemas.microsoft.com/office/drawing/2014/chartex" xmlns:cx1="http://schemas.microsoft.com/office/drawing/2015/9/8/chartex" xmlns:cx2="http://schemas.microsoft.com/office/drawing/2015/10/21/chartex" xmlns:cx3="http://schemas.microsoft.com/office/drawing/2016/5/9/chartex" xmlns:cx4="http://schemas.microsoft.com/office/drawing/2016/5/10/chartex" xmlns:cx5="http://schemas.microsoft.com/office/drawing/2016/5/11/chartex" xmlns:cx6="http://schemas.microsoft.com/office/drawing/2016/5/12/chartex" xmlns:cx7="http://schemas.microsoft.com/office/drawing/2016/5/13/chartex" xmlns:cx8="http://schemas.microsoft.com/office/drawing/2016/5/14/chartex" xmlns:mc="http://schemas.openxmlformats.org/markup-compatibility/2006" xmlns:aink="http://schemas.microsoft.com/office/drawing/2016/ink" xmlns:am3d="http://schemas.microsoft.com/office/drawing/2017/model3d" xmlns:o="urn:schemas-microsoft-com:office:office" xmlns:r="http://schemas.openxmlformats.org/officeDocument/2006/relationships" xmlns:m="http://schemas.openxmlformats.org/officeDocument/2006/math" xmlns:v="urn:schemas-microsoft-com:vml" xmlns:wp14="http://schemas.microsoft.com/office/word/2010/wordprocessingDrawing" xmlns:wp="http://schemas.openxmlformats.org/drawingml/2006/wordprocessingDrawing" xmlns:w10="urn:schemas-microsoft-com:office:word" xmlns:w="http://schemas.openxmlformats.org/wordprocessingml/2006/main" xmlns:w14="http://schemas.microsoft.com/office/word/2010/wordml" xmlns:w15="http://schemas.microsoft.com/office/word/2012/wordml" xmlns:w16cid="http://schemas.microsoft.com/office/word/2016/wordml/cid" xmlns:w16se="http://schemas.microsoft.com/office/word/2015/wordml/symex" xmlns:wpg="http://schemas.microsoft.com/office/word/2010/wordprocessingGroup" xmlns:wpi="http://schemas.microsoft.com/office/word/2010/wordprocessingInk" xmlns:wne="http://schemas.microsoft.com/office/word/2006/wordml" xmlns:wps="http://schemas.microsoft.com/office/word/2010/wordprocessingShape" mc:Ignorable="w14 w15 w16se w16cid wp14">
+  <w:p>
+    <w:pPr>
+      <w:pStyle w:val="Footer"/>
+      <w:rPr>
+        <w:rFonts w:ascii="Times" w:hAnsi="Times"/>
+        <w:sz w:val="20"/>
+        <w:szCs w:val="20"/>
+      </w:rPr>
+    </w:pPr>
+    <w:r>
+      <w:rPr>
+        <w:rFonts w:ascii="Times" w:hAnsi="Times"/>
+        <w:sz w:val="20"/>
+        <w:szCs w:val="20"/>
+      </w:rPr>
+      <w:sym w:font="Symbol" w:char="F0D3"/>
+    </w:r>
+    <w:r>
+      <w:rPr>
+        <w:rFonts w:ascii="Times" w:hAnsi="Times"/>
+        <w:sz w:val="20"/>
+        <w:szCs w:val="20"/>
+      </w:rPr>
+      <w:t xml:space="preserve">David </w:t>
+    </w:r>
+    <w:proofErr w:type="spellStart"/>
+    <w:r>
+      <w:rPr>
+        <w:rFonts w:ascii="Times" w:hAnsi="Times"/>
+        <w:sz w:val="20"/>
+        <w:szCs w:val="20"/>
+      </w:rPr>
+      <w:t>Gries</w:t>
+    </w:r>
+    <w:proofErr w:type="spellEnd"/>
+    <w:r>
+      <w:rPr>
+        <w:rFonts w:ascii="Times" w:hAnsi="Times"/>
+        <w:sz w:val="20"/>
+        <w:szCs w:val="20"/>
+      </w:rPr>
+      <w:t>, 2018</w:t>
+    </w:r>
+    <w:bookmarkStart w:id="0" w:name="_GoBack"/>
+    <w:bookmarkEnd w:id="0"/>
+  </w:p>
+</w:ftr>
+</file>
+
+<file path=word/footer3.xml><?xml version="1.0" encoding="utf-8"?>
+<w:ftr xmlns:wpc="http://schemas.microsoft.com/office/word/2010/wordprocessingCanvas" xmlns:cx="http://schemas.microsoft.com/office/drawing/2014/chartex" xmlns:cx1="http://schemas.microsoft.com/office/drawing/2015/9/8/chartex" xmlns:cx2="http://schemas.microsoft.com/office/drawing/2015/10/21/chartex" xmlns:cx3="http://schemas.microsoft.com/office/drawing/2016/5/9/chartex" xmlns:cx4="http://schemas.microsoft.com/office/drawing/2016/5/10/chartex" xmlns:cx5="http://schemas.microsoft.com/office/drawing/2016/5/11/chartex" xmlns:cx6="http://schemas.microsoft.com/office/drawing/2016/5/12/chartex" xmlns:cx7="http://schemas.microsoft.com/office/drawing/2016/5/13/chartex" xmlns:cx8="http://schemas.microsoft.com/office/drawing/2016/5/14/chartex" xmlns:mc="http://schemas.openxmlformats.org/markup-compatibility/2006" xmlns:aink="http://schemas.microsoft.com/office/drawing/2016/ink" xmlns:am3d="http://schemas.microsoft.com/office/drawing/2017/model3d" xmlns:o="urn:schemas-microsoft-com:office:office" xmlns:r="http://schemas.openxmlformats.org/officeDocument/2006/relationships" xmlns:m="http://schemas.openxmlformats.org/officeDocument/2006/math" xmlns:v="urn:schemas-microsoft-com:vml" xmlns:wp14="http://schemas.microsoft.com/office/word/2010/wordprocessingDrawing" xmlns:wp="http://schemas.openxmlformats.org/drawingml/2006/wordprocessingDrawing" xmlns:w10="urn:schemas-microsoft-com:office:word" xmlns:w="http://schemas.openxmlformats.org/wordprocessingml/2006/main" xmlns:w14="http://schemas.microsoft.com/office/word/2010/wordml" xmlns:w15="http://schemas.microsoft.com/office/word/2012/wordml" xmlns:w16cid="http://schemas.microsoft.com/office/word/2016/wordml/cid" xmlns:w16se="http://schemas.microsoft.com/office/word/2015/wordml/symex" xmlns:wpg="http://schemas.microsoft.com/office/word/2010/wordprocessingGroup" xmlns:wpi="http://schemas.microsoft.com/office/word/2010/wordprocessingInk" xmlns:wne="http://schemas.microsoft.com/office/word/2006/wordml" xmlns:wps="http://schemas.microsoft.com/office/word/2010/wordprocessingShape" mc:Ignorable="w14 w15 w16se w16cid wp14">
+  <w:p>
+    <w:pPr>
+      <w:pStyle w:val="Footer"/>
+    </w:pPr>
+  </w:p>
+</w:ftr>
+</file>
+
 <file path=word/footnotes.xml><?xml version="1.0" encoding="utf-8"?>
-<w:footnotes xmlns:wpc="http://schemas.microsoft.com/office/word/2010/wordprocessingCanvas" xmlns:mo="http://schemas.microsoft.com/office/mac/office/2008/main" xmlns:mc="http://schemas.openxmlformats.org/markup-compatibility/2006" xmlns:mv="urn:schemas-microsoft-com:mac:vml" xmlns:o="urn:schemas-microsoft-com:office:office" xmlns:r="http://schemas.openxmlformats.org/officeDocument/2006/relationships" xmlns:m="http://schemas.openxmlformats.org/officeDocument/2006/math" xmlns:v="urn:schemas-microsoft-com:vml" xmlns:wp14="http://schemas.microsoft.com/office/word/2010/wordprocessingDrawing" xmlns:wp="http://schemas.openxmlformats.org/drawingml/2006/wordprocessingDrawing" xmlns:w10="urn:schemas-microsoft-com:office:word" xmlns:w="http://schemas.openxmlformats.org/wordprocessingml/2006/main" xmlns:w14="http://schemas.microsoft.com/office/word/2010/wordml" xmlns:w15="http://schemas.microsoft.com/office/word/2012/wordml" xmlns:wpg="http://schemas.microsoft.com/office/word/2010/wordprocessingGroup" xmlns:wpi="http://schemas.microsoft.com/office/word/2010/wordprocessingInk" xmlns:wne="http://schemas.microsoft.com/office/word/2006/wordml" xmlns:wps="http://schemas.microsoft.com/office/word/2010/wordprocessingShape" mc:Ignorable="w14 w15 wp14">
+<w:footnotes xmlns:wpc="http://schemas.microsoft.com/office/word/2010/wordprocessingCanvas" xmlns:cx="http://schemas.microsoft.com/office/drawing/2014/chartex" xmlns:cx1="http://schemas.microsoft.com/office/drawing/2015/9/8/chartex" xmlns:cx2="http://schemas.microsoft.com/office/drawing/2015/10/21/chartex" xmlns:cx3="http://schemas.microsoft.com/office/drawing/2016/5/9/chartex" xmlns:cx4="http://schemas.microsoft.com/office/drawing/2016/5/10/chartex" xmlns:cx5="http://schemas.microsoft.com/office/drawing/2016/5/11/chartex" xmlns:cx6="http://schemas.microsoft.com/office/drawing/2016/5/12/chartex" xmlns:cx7="http://schemas.microsoft.com/office/drawing/2016/5/13/chartex" xmlns:cx8="http://schemas.microsoft.com/office/drawing/2016/5/14/chartex" xmlns:mc="http://schemas.openxmlformats.org/markup-compatibility/2006" xmlns:aink="http://schemas.microsoft.com/office/drawing/2016/ink" xmlns:am3d="http://schemas.microsoft.com/office/drawing/2017/model3d" xmlns:o="urn:schemas-microsoft-com:office:office" xmlns:r="http://schemas.openxmlformats.org/officeDocument/2006/relationships" xmlns:m="http://schemas.openxmlformats.org/officeDocument/2006/math" xmlns:v="urn:schemas-microsoft-com:vml" xmlns:wp14="http://schemas.microsoft.com/office/word/2010/wordprocessingDrawing" xmlns:wp="http://schemas.openxmlformats.org/drawingml/2006/wordprocessingDrawing" xmlns:w10="urn:schemas-microsoft-com:office:word" xmlns:w="http://schemas.openxmlformats.org/wordprocessingml/2006/main" xmlns:w14="http://schemas.microsoft.com/office/word/2010/wordml" xmlns:w15="http://schemas.microsoft.com/office/word/2012/wordml" xmlns:w16cid="http://schemas.microsoft.com/office/word/2016/wordml/cid" xmlns:w16se="http://schemas.microsoft.com/office/word/2015/wordml/symex" xmlns:wpg="http://schemas.microsoft.com/office/word/2010/wordprocessingGroup" xmlns:wpi="http://schemas.microsoft.com/office/word/2010/wordprocessingInk" xmlns:wne="http://schemas.microsoft.com/office/word/2006/wordml" xmlns:wps="http://schemas.microsoft.com/office/word/2010/wordprocessingShape" mc:Ignorable="w14 w15 w16se w16cid wp14">
   <w:footnote w:type="separator" w:id="-1">
     <w:p>
       <w:r>
@@ -1526,7 +1825,17 @@
 </file>
 
 <file path=word/header1.xml><?xml version="1.0" encoding="utf-8"?>
-<w:hdr xmlns:wpc="http://schemas.microsoft.com/office/word/2010/wordprocessingCanvas" xmlns:mo="http://schemas.microsoft.com/office/mac/office/2008/main" xmlns:mc="http://schemas.openxmlformats.org/markup-compatibility/2006" xmlns:mv="urn:schemas-microsoft-com:mac:vml" xmlns:o="urn:schemas-microsoft-com:office:office" xmlns:r="http://schemas.openxmlformats.org/officeDocument/2006/relationships" xmlns:m="http://schemas.openxmlformats.org/officeDocument/2006/math" xmlns:v="urn:schemas-microsoft-com:vml" xmlns:wp14="http://schemas.microsoft.com/office/word/2010/wordprocessingDrawing" xmlns:wp="http://schemas.openxmlformats.org/drawingml/2006/wordprocessingDrawing" xmlns:w10="urn:schemas-microsoft-com:office:word" xmlns:w="http://schemas.openxmlformats.org/wordprocessingml/2006/main" xmlns:w14="http://schemas.microsoft.com/office/word/2010/wordml" xmlns:w15="http://schemas.microsoft.com/office/word/2012/wordml" xmlns:wpg="http://schemas.microsoft.com/office/word/2010/wordprocessingGroup" xmlns:wpi="http://schemas.microsoft.com/office/word/2010/wordprocessingInk" xmlns:wne="http://schemas.microsoft.com/office/word/2006/wordml" xmlns:wps="http://schemas.microsoft.com/office/word/2010/wordprocessingShape" mc:Ignorable="w14 w15 wp14">
+<w:hdr xmlns:wpc="http://schemas.microsoft.com/office/word/2010/wordprocessingCanvas" xmlns:cx="http://schemas.microsoft.com/office/drawing/2014/chartex" xmlns:cx1="http://schemas.microsoft.com/office/drawing/2015/9/8/chartex" xmlns:cx2="http://schemas.microsoft.com/office/drawing/2015/10/21/chartex" xmlns:cx3="http://schemas.microsoft.com/office/drawing/2016/5/9/chartex" xmlns:cx4="http://schemas.microsoft.com/office/drawing/2016/5/10/chartex" xmlns:cx5="http://schemas.microsoft.com/office/drawing/2016/5/11/chartex" xmlns:cx6="http://schemas.microsoft.com/office/drawing/2016/5/12/chartex" xmlns:cx7="http://schemas.microsoft.com/office/drawing/2016/5/13/chartex" xmlns:cx8="http://schemas.microsoft.com/office/drawing/2016/5/14/chartex" xmlns:mc="http://schemas.openxmlformats.org/markup-compatibility/2006" xmlns:aink="http://schemas.microsoft.com/office/drawing/2016/ink" xmlns:am3d="http://schemas.microsoft.com/office/drawing/2017/model3d" xmlns:o="urn:schemas-microsoft-com:office:office" xmlns:r="http://schemas.openxmlformats.org/officeDocument/2006/relationships" xmlns:m="http://schemas.openxmlformats.org/officeDocument/2006/math" xmlns:v="urn:schemas-microsoft-com:vml" xmlns:wp14="http://schemas.microsoft.com/office/word/2010/wordprocessingDrawing" xmlns:wp="http://schemas.openxmlformats.org/drawingml/2006/wordprocessingDrawing" xmlns:w10="urn:schemas-microsoft-com:office:word" xmlns:w="http://schemas.openxmlformats.org/wordprocessingml/2006/main" xmlns:w14="http://schemas.microsoft.com/office/word/2010/wordml" xmlns:w15="http://schemas.microsoft.com/office/word/2012/wordml" xmlns:w16cid="http://schemas.microsoft.com/office/word/2016/wordml/cid" xmlns:w16se="http://schemas.microsoft.com/office/word/2015/wordml/symex" xmlns:wpg="http://schemas.microsoft.com/office/word/2010/wordprocessingGroup" xmlns:wpi="http://schemas.microsoft.com/office/word/2010/wordprocessingInk" xmlns:wne="http://schemas.microsoft.com/office/word/2006/wordml" xmlns:wps="http://schemas.microsoft.com/office/word/2010/wordprocessingShape" mc:Ignorable="w14 w15 w16se w16cid wp14">
+  <w:p>
+    <w:pPr>
+      <w:pStyle w:val="Header"/>
+    </w:pPr>
+  </w:p>
+</w:hdr>
+</file>
+
+<file path=word/header2.xml><?xml version="1.0" encoding="utf-8"?>
+<w:hdr xmlns:wpc="http://schemas.microsoft.com/office/word/2010/wordprocessingCanvas" xmlns:cx="http://schemas.microsoft.com/office/drawing/2014/chartex" xmlns:cx1="http://schemas.microsoft.com/office/drawing/2015/9/8/chartex" xmlns:cx2="http://schemas.microsoft.com/office/drawing/2015/10/21/chartex" xmlns:cx3="http://schemas.microsoft.com/office/drawing/2016/5/9/chartex" xmlns:cx4="http://schemas.microsoft.com/office/drawing/2016/5/10/chartex" xmlns:cx5="http://schemas.microsoft.com/office/drawing/2016/5/11/chartex" xmlns:cx6="http://schemas.microsoft.com/office/drawing/2016/5/12/chartex" xmlns:cx7="http://schemas.microsoft.com/office/drawing/2016/5/13/chartex" xmlns:cx8="http://schemas.microsoft.com/office/drawing/2016/5/14/chartex" xmlns:mc="http://schemas.openxmlformats.org/markup-compatibility/2006" xmlns:aink="http://schemas.microsoft.com/office/drawing/2016/ink" xmlns:am3d="http://schemas.microsoft.com/office/drawing/2017/model3d" xmlns:o="urn:schemas-microsoft-com:office:office" xmlns:r="http://schemas.openxmlformats.org/officeDocument/2006/relationships" xmlns:m="http://schemas.openxmlformats.org/officeDocument/2006/math" xmlns:v="urn:schemas-microsoft-com:vml" xmlns:wp14="http://schemas.microsoft.com/office/word/2010/wordprocessingDrawing" xmlns:wp="http://schemas.openxmlformats.org/drawingml/2006/wordprocessingDrawing" xmlns:w10="urn:schemas-microsoft-com:office:word" xmlns:w="http://schemas.openxmlformats.org/wordprocessingml/2006/main" xmlns:w14="http://schemas.microsoft.com/office/word/2010/wordml" xmlns:w15="http://schemas.microsoft.com/office/word/2012/wordml" xmlns:w16cid="http://schemas.microsoft.com/office/word/2016/wordml/cid" xmlns:w16se="http://schemas.microsoft.com/office/word/2015/wordml/symex" xmlns:wpg="http://schemas.microsoft.com/office/word/2010/wordprocessingGroup" xmlns:wpi="http://schemas.microsoft.com/office/word/2010/wordprocessingInk" xmlns:wne="http://schemas.microsoft.com/office/word/2006/wordml" xmlns:wps="http://schemas.microsoft.com/office/word/2010/wordprocessingShape" mc:Ignorable="w14 w15 w16se w16cid wp14">
   <w:p>
     <w:pPr>
       <w:pStyle w:val="Header"/>
@@ -1563,15 +1872,33 @@
       <w:rPr>
         <w:b/>
       </w:rPr>
-      <w:t xml:space="preserve"> mutators</w:t>
+      <w:t xml:space="preserve"> </w:t>
     </w:r>
+    <w:proofErr w:type="spellStart"/>
+    <w:r>
+      <w:rPr>
+        <w:b/>
+      </w:rPr>
+      <w:t>mutators</w:t>
+    </w:r>
+    <w:proofErr w:type="spellEnd"/>
+  </w:p>
+</w:hdr>
+</file>
+
+<file path=word/header3.xml><?xml version="1.0" encoding="utf-8"?>
+<w:hdr xmlns:wpc="http://schemas.microsoft.com/office/word/2010/wordprocessingCanvas" xmlns:cx="http://schemas.microsoft.com/office/drawing/2014/chartex" xmlns:cx1="http://schemas.microsoft.com/office/drawing/2015/9/8/chartex" xmlns:cx2="http://schemas.microsoft.com/office/drawing/2015/10/21/chartex" xmlns:cx3="http://schemas.microsoft.com/office/drawing/2016/5/9/chartex" xmlns:cx4="http://schemas.microsoft.com/office/drawing/2016/5/10/chartex" xmlns:cx5="http://schemas.microsoft.com/office/drawing/2016/5/11/chartex" xmlns:cx6="http://schemas.microsoft.com/office/drawing/2016/5/12/chartex" xmlns:cx7="http://schemas.microsoft.com/office/drawing/2016/5/13/chartex" xmlns:cx8="http://schemas.microsoft.com/office/drawing/2016/5/14/chartex" xmlns:mc="http://schemas.openxmlformats.org/markup-compatibility/2006" xmlns:aink="http://schemas.microsoft.com/office/drawing/2016/ink" xmlns:am3d="http://schemas.microsoft.com/office/drawing/2017/model3d" xmlns:o="urn:schemas-microsoft-com:office:office" xmlns:r="http://schemas.openxmlformats.org/officeDocument/2006/relationships" xmlns:m="http://schemas.openxmlformats.org/officeDocument/2006/math" xmlns:v="urn:schemas-microsoft-com:vml" xmlns:wp14="http://schemas.microsoft.com/office/word/2010/wordprocessingDrawing" xmlns:wp="http://schemas.openxmlformats.org/drawingml/2006/wordprocessingDrawing" xmlns:w10="urn:schemas-microsoft-com:office:word" xmlns:w="http://schemas.openxmlformats.org/wordprocessingml/2006/main" xmlns:w14="http://schemas.microsoft.com/office/word/2010/wordml" xmlns:w15="http://schemas.microsoft.com/office/word/2012/wordml" xmlns:w16cid="http://schemas.microsoft.com/office/word/2016/wordml/cid" xmlns:w16se="http://schemas.microsoft.com/office/word/2015/wordml/symex" xmlns:wpg="http://schemas.microsoft.com/office/word/2010/wordprocessingGroup" xmlns:wpi="http://schemas.microsoft.com/office/word/2010/wordprocessingInk" xmlns:wne="http://schemas.microsoft.com/office/word/2006/wordml" xmlns:wps="http://schemas.microsoft.com/office/word/2010/wordprocessingShape" mc:Ignorable="w14 w15 w16se w16cid wp14">
+  <w:p>
+    <w:pPr>
+      <w:pStyle w:val="Header"/>
+    </w:pPr>
   </w:p>
 </w:hdr>
 </file>
 
 <file path=word/numbering.xml><?xml version="1.0" encoding="utf-8"?>
-<w:numbering xmlns:wpc="http://schemas.microsoft.com/office/word/2010/wordprocessingCanvas" xmlns:mo="http://schemas.microsoft.com/office/mac/office/2008/main" xmlns:mc="http://schemas.openxmlformats.org/markup-compatibility/2006" xmlns:mv="urn:schemas-microsoft-com:mac:vml" xmlns:o="urn:schemas-microsoft-com:office:office" xmlns:r="http://schemas.openxmlformats.org/officeDocument/2006/relationships" xmlns:m="http://schemas.openxmlformats.org/officeDocument/2006/math" xmlns:v="urn:schemas-microsoft-com:vml" xmlns:wp14="http://schemas.microsoft.com/office/word/2010/wordprocessingDrawing" xmlns:wp="http://schemas.openxmlformats.org/drawingml/2006/wordprocessingDrawing" xmlns:w10="urn:schemas-microsoft-com:office:word" xmlns:w="http://schemas.openxmlformats.org/wordprocessingml/2006/main" xmlns:w14="http://schemas.microsoft.com/office/word/2010/wordml" xmlns:w15="http://schemas.microsoft.com/office/word/2012/wordml" xmlns:wpg="http://schemas.microsoft.com/office/word/2010/wordprocessingGroup" xmlns:wpi="http://schemas.microsoft.com/office/word/2010/wordprocessingInk" xmlns:wne="http://schemas.microsoft.com/office/word/2006/wordml" xmlns:wps="http://schemas.microsoft.com/office/word/2010/wordprocessingShape" mc:Ignorable="w14 w15 wp14">
-  <w:abstractNum w:abstractNumId="0">
+<w:numbering xmlns:wpc="http://schemas.microsoft.com/office/word/2010/wordprocessingCanvas" xmlns:cx="http://schemas.microsoft.com/office/drawing/2014/chartex" xmlns:cx1="http://schemas.microsoft.com/office/drawing/2015/9/8/chartex" xmlns:cx2="http://schemas.microsoft.com/office/drawing/2015/10/21/chartex" xmlns:cx3="http://schemas.microsoft.com/office/drawing/2016/5/9/chartex" xmlns:cx4="http://schemas.microsoft.com/office/drawing/2016/5/10/chartex" xmlns:cx5="http://schemas.microsoft.com/office/drawing/2016/5/11/chartex" xmlns:cx6="http://schemas.microsoft.com/office/drawing/2016/5/12/chartex" xmlns:cx7="http://schemas.microsoft.com/office/drawing/2016/5/13/chartex" xmlns:cx8="http://schemas.microsoft.com/office/drawing/2016/5/14/chartex" xmlns:mc="http://schemas.openxmlformats.org/markup-compatibility/2006" xmlns:aink="http://schemas.microsoft.com/office/drawing/2016/ink" xmlns:am3d="http://schemas.microsoft.com/office/drawing/2017/model3d" xmlns:o="urn:schemas-microsoft-com:office:office" xmlns:r="http://schemas.openxmlformats.org/officeDocument/2006/relationships" xmlns:m="http://schemas.openxmlformats.org/officeDocument/2006/math" xmlns:v="urn:schemas-microsoft-com:vml" xmlns:wp14="http://schemas.microsoft.com/office/word/2010/wordprocessingDrawing" xmlns:wp="http://schemas.openxmlformats.org/drawingml/2006/wordprocessingDrawing" xmlns:w10="urn:schemas-microsoft-com:office:word" xmlns:w="http://schemas.openxmlformats.org/wordprocessingml/2006/main" xmlns:w14="http://schemas.microsoft.com/office/word/2010/wordml" xmlns:w15="http://schemas.microsoft.com/office/word/2012/wordml" xmlns:w16cid="http://schemas.microsoft.com/office/word/2016/wordml/cid" xmlns:w16se="http://schemas.microsoft.com/office/word/2015/wordml/symex" xmlns:wpg="http://schemas.microsoft.com/office/word/2010/wordprocessingGroup" xmlns:wpi="http://schemas.microsoft.com/office/word/2010/wordprocessingInk" xmlns:wne="http://schemas.microsoft.com/office/word/2006/wordml" xmlns:wps="http://schemas.microsoft.com/office/word/2010/wordprocessingShape" mc:Ignorable="w14 w15 w16se w16cid wp14">
+  <w:abstractNum w:abstractNumId="0" w15:restartNumberingAfterBreak="0">
     <w:nsid w:val="301D0B17"/>
     <w:multiLevelType w:val="hybridMultilevel"/>
     <w:tmpl w:val="5CE88A14"/>
@@ -1657,7 +1984,7 @@
       </w:pPr>
     </w:lvl>
   </w:abstractNum>
-  <w:abstractNum w:abstractNumId="1">
+  <w:abstractNum w:abstractNumId="1" w15:restartNumberingAfterBreak="0">
     <w:nsid w:val="39C915A3"/>
     <w:multiLevelType w:val="hybridMultilevel"/>
     <w:tmpl w:val="68AE36BC"/>
@@ -1743,7 +2070,7 @@
       </w:pPr>
     </w:lvl>
   </w:abstractNum>
-  <w:abstractNum w:abstractNumId="2">
+  <w:abstractNum w:abstractNumId="2" w15:restartNumberingAfterBreak="0">
     <w:nsid w:val="721E3662"/>
     <w:multiLevelType w:val="hybridMultilevel"/>
     <w:tmpl w:val="FD5C5AFA"/>
@@ -1845,7 +2172,7 @@
 </file>
 
 <file path=word/styles.xml><?xml version="1.0" encoding="utf-8"?>
-<w:styles xmlns:mc="http://schemas.openxmlformats.org/markup-compatibility/2006" xmlns:r="http://schemas.openxmlformats.org/officeDocument/2006/relationships" xmlns:w="http://schemas.openxmlformats.org/wordprocessingml/2006/main" xmlns:w14="http://schemas.microsoft.com/office/word/2010/wordml" xmlns:w15="http://schemas.microsoft.com/office/word/2012/wordml" mc:Ignorable="w14 w15">
+<w:styles xmlns:mc="http://schemas.openxmlformats.org/markup-compatibility/2006" xmlns:r="http://schemas.openxmlformats.org/officeDocument/2006/relationships" xmlns:w="http://schemas.openxmlformats.org/wordprocessingml/2006/main" xmlns:w14="http://schemas.microsoft.com/office/word/2010/wordml" xmlns:w15="http://schemas.microsoft.com/office/word/2012/wordml" xmlns:w16cid="http://schemas.microsoft.com/office/word/2016/wordml/cid" xmlns:w16se="http://schemas.microsoft.com/office/word/2015/wordml/symex" mc:Ignorable="w14 w15 w16se w16cid">
   <w:docDefaults>
     <w:rPrDefault>
       <w:rPr>
@@ -1857,7 +2184,7 @@
     </w:rPrDefault>
     <w:pPrDefault/>
   </w:docDefaults>
-  <w:latentStyles w:defLockedState="0" w:defUIPriority="99" w:defSemiHidden="0" w:defUnhideWhenUsed="0" w:defQFormat="0" w:count="382">
+  <w:latentStyles w:defLockedState="0" w:defUIPriority="99" w:defSemiHidden="0" w:defUnhideWhenUsed="0" w:defQFormat="0" w:count="375">
     <w:lsdException w:name="Normal" w:uiPriority="0" w:qFormat="1"/>
     <w:lsdException w:name="heading 1" w:uiPriority="9" w:qFormat="1"/>
     <w:lsdException w:name="heading 2" w:semiHidden="1" w:uiPriority="9" w:unhideWhenUsed="1" w:qFormat="1"/>
@@ -2014,15 +2341,6 @@
     <w:lsdException w:name="Balloon Text" w:semiHidden="1" w:unhideWhenUsed="1"/>
     <w:lsdException w:name="Table Grid" w:uiPriority="59"/>
     <w:lsdException w:name="Table Theme" w:semiHidden="1" w:unhideWhenUsed="1"/>
-    <w:lsdException w:name="Note Level 1" w:semiHidden="1" w:unhideWhenUsed="1"/>
-    <w:lsdException w:name="Note Level 2" w:semiHidden="1" w:unhideWhenUsed="1"/>
-    <w:lsdException w:name="Note Level 3" w:semiHidden="1" w:unhideWhenUsed="1"/>
-    <w:lsdException w:name="Note Level 4" w:semiHidden="1" w:unhideWhenUsed="1"/>
-    <w:lsdException w:name="Note Level 5" w:semiHidden="1" w:unhideWhenUsed="1"/>
-    <w:lsdException w:name="Note Level 6" w:semiHidden="1" w:unhideWhenUsed="1"/>
-    <w:lsdException w:name="Note Level 7" w:semiHidden="1" w:unhideWhenUsed="1"/>
-    <w:lsdException w:name="Note Level 8" w:semiHidden="1" w:unhideWhenUsed="1"/>
-    <w:lsdException w:name="Note Level 9" w:semiHidden="1" w:unhideWhenUsed="1"/>
     <w:lsdException w:name="Placeholder Text" w:semiHidden="1"/>
     <w:lsdException w:name="No Spacing" w:uiPriority="1" w:qFormat="1"/>
     <w:lsdException w:name="Light Shading" w:uiPriority="60"/>
@@ -2374,7 +2692,6 @@
     <w:uiPriority w:val="59"/>
     <w:rsid w:val="00753096"/>
     <w:tblPr>
-      <w:tblInd w:w="0" w:type="dxa"/>
       <w:tblBorders>
         <w:top w:val="single" w:sz="4" w:space="0" w:color="auto"/>
         <w:left w:val="single" w:sz="4" w:space="0" w:color="auto"/>
@@ -2383,12 +2700,6 @@
         <w:insideH w:val="single" w:sz="4" w:space="0" w:color="auto"/>
         <w:insideV w:val="single" w:sz="4" w:space="0" w:color="auto"/>
       </w:tblBorders>
-      <w:tblCellMar>
-        <w:top w:w="0" w:type="dxa"/>
-        <w:left w:w="108" w:type="dxa"/>
-        <w:bottom w:w="0" w:type="dxa"/>
-        <w:right w:w="108" w:type="dxa"/>
-      </w:tblCellMar>
     </w:tblPr>
   </w:style>
   <w:style w:type="character" w:styleId="Hyperlink">
